--- a/0-开发工具/3-软件编程工具/3-windTerm.docx
+++ b/0-开发工具/3-软件编程工具/3-windTerm.docx
@@ -1,6 +1,6 @@
 
 <file path=word/document.xml><?xml version="1.0" encoding="utf-8"?>
-<w:document xmlns:wpc="http://schemas.microsoft.com/office/word/2010/wordprocessingCanvas" xmlns:cx="http://schemas.microsoft.com/office/drawing/2014/chartex" xmlns:cx1="http://schemas.microsoft.com/office/drawing/2015/9/8/chartex" xmlns:cx2="http://schemas.microsoft.com/office/drawing/2015/10/21/chartex" xmlns:cx3="http://schemas.microsoft.com/office/drawing/2016/5/9/chartex" xmlns:cx4="http://schemas.microsoft.com/office/drawing/2016/5/10/chartex" xmlns:cx5="http://schemas.microsoft.com/office/drawing/2016/5/11/chartex" xmlns:cx6="http://schemas.microsoft.com/office/drawing/2016/5/12/chartex" xmlns:cx7="http://schemas.microsoft.com/office/drawing/2016/5/13/chartex" xmlns:cx8="http://schemas.microsoft.com/office/drawing/2016/5/14/chartex" xmlns:mc="http://schemas.openxmlformats.org/markup-compatibility/2006" xmlns:aink="http://schemas.microsoft.com/office/drawing/2016/ink" xmlns:am3d="http://schemas.microsoft.com/office/drawing/2017/model3d" xmlns:o="urn:schemas-microsoft-com:office:office" xmlns:oel="http://schemas.microsoft.com/office/2019/extlst" xmlns:r="http://schemas.openxmlformats.org/officeDocument/2006/relationships" xmlns:m="http://schemas.openxmlformats.org/officeDocument/2006/math" xmlns:v="urn:schemas-microsoft-com:vml" xmlns:wp14="http://schemas.microsoft.com/office/word/2010/wordprocessingDrawing" xmlns:wp="http://schemas.openxmlformats.org/drawingml/2006/wordprocessingDrawing" xmlns:w10="urn:schemas-microsoft-com:office:word" xmlns:w="http://schemas.openxmlformats.org/wordprocessingml/2006/main" xmlns:w14="http://schemas.microsoft.com/office/word/2010/wordml" xmlns:w15="http://schemas.microsoft.com/office/word/2012/wordml" xmlns:w16cex="http://schemas.microsoft.com/office/word/2018/wordml/cex" xmlns:w16cid="http://schemas.microsoft.com/office/word/2016/wordml/cid" xmlns:w16="http://schemas.microsoft.com/office/word/2018/wordml" xmlns:w16du="http://schemas.microsoft.com/office/word/2023/wordml/word16du" xmlns:w16sdtdh="http://schemas.microsoft.com/office/word/2020/wordml/sdtdatahash" xmlns:w16se="http://schemas.microsoft.com/office/word/2015/wordml/symex" xmlns:wpg="http://schemas.microsoft.com/office/word/2010/wordprocessingGroup" xmlns:wpi="http://schemas.microsoft.com/office/word/2010/wordprocessingInk" xmlns:wne="http://schemas.microsoft.com/office/word/2006/wordml" xmlns:wps="http://schemas.microsoft.com/office/word/2010/wordprocessingShape" mc:Ignorable="w14 w15 w16se w16cid w16 w16cex w16sdtdh wp14">
+<w:document xmlns:wpc="http://schemas.microsoft.com/office/word/2010/wordprocessingCanvas" xmlns:cx="http://schemas.microsoft.com/office/drawing/2014/chartex" xmlns:cx1="http://schemas.microsoft.com/office/drawing/2015/9/8/chartex" xmlns:cx2="http://schemas.microsoft.com/office/drawing/2015/10/21/chartex" xmlns:cx3="http://schemas.microsoft.com/office/drawing/2016/5/9/chartex" xmlns:cx4="http://schemas.microsoft.com/office/drawing/2016/5/10/chartex" xmlns:cx5="http://schemas.microsoft.com/office/drawing/2016/5/11/chartex" xmlns:cx6="http://schemas.microsoft.com/office/drawing/2016/5/12/chartex" xmlns:cx7="http://schemas.microsoft.com/office/drawing/2016/5/13/chartex" xmlns:cx8="http://schemas.microsoft.com/office/drawing/2016/5/14/chartex" xmlns:mc="http://schemas.openxmlformats.org/markup-compatibility/2006" xmlns:aink="http://schemas.microsoft.com/office/drawing/2016/ink" xmlns:am3d="http://schemas.microsoft.com/office/drawing/2017/model3d" xmlns:o="urn:schemas-microsoft-com:office:office" xmlns:r="http://schemas.openxmlformats.org/officeDocument/2006/relationships" xmlns:m="http://schemas.openxmlformats.org/officeDocument/2006/math" xmlns:v="urn:schemas-microsoft-com:vml" xmlns:wp14="http://schemas.microsoft.com/office/word/2010/wordprocessingDrawing" xmlns:wp="http://schemas.openxmlformats.org/drawingml/2006/wordprocessingDrawing" xmlns:w10="urn:schemas-microsoft-com:office:word" xmlns:w="http://schemas.openxmlformats.org/wordprocessingml/2006/main" xmlns:w14="http://schemas.microsoft.com/office/word/2010/wordml" xmlns:w15="http://schemas.microsoft.com/office/word/2012/wordml" xmlns:w16cex="http://schemas.microsoft.com/office/word/2018/wordml/cex" xmlns:w16cid="http://schemas.microsoft.com/office/word/2016/wordml/cid" xmlns:w16="http://schemas.microsoft.com/office/word/2018/wordml" xmlns:w16sdtdh="http://schemas.microsoft.com/office/word/2020/wordml/sdtdatahash" xmlns:w16se="http://schemas.microsoft.com/office/word/2015/wordml/symex" xmlns:wpg="http://schemas.microsoft.com/office/word/2010/wordprocessingGroup" xmlns:wpi="http://schemas.microsoft.com/office/word/2010/wordprocessingInk" xmlns:wne="http://schemas.microsoft.com/office/word/2006/wordml" xmlns:wps="http://schemas.microsoft.com/office/word/2010/wordprocessingShape" mc:Ignorable="w14 w15 w16se w16cid w16 w16cex w16sdtdh wp14">
   <w:body>
     <w:p/>
     <w:p>
@@ -262,19 +262,24 @@
         <w:rPr>
           <w:rFonts w:hint="eastAsia"/>
         </w:rPr>
-        <w:t>视图位置设定</w:t>
-      </w:r>
-    </w:p>
-    <w:p>
+        <w:t>设置编码格式</w:t>
+      </w:r>
+    </w:p>
+    <w:p>
+      <w:pPr>
+        <w:rPr>
+          <w:rFonts w:hint="eastAsia"/>
+        </w:rPr>
+      </w:pPr>
       <w:r>
         <w:rPr>
           <w:noProof/>
         </w:rPr>
         <w:drawing>
-          <wp:inline distT="0" distB="0" distL="0" distR="0" wp14:anchorId="1E218B9A" wp14:editId="07F5539D">
-            <wp:extent cx="4320914" cy="3909399"/>
-            <wp:effectExtent l="0" t="0" r="3810" b="0"/>
-            <wp:docPr id="5" name="图片 5"/>
+          <wp:inline distT="0" distB="0" distL="0" distR="0" wp14:anchorId="3AD9D5F9" wp14:editId="2E6554AF">
+            <wp:extent cx="4662792" cy="2449285"/>
+            <wp:effectExtent l="0" t="0" r="5080" b="8255"/>
+            <wp:docPr id="2" name="图片 2"/>
             <wp:cNvGraphicFramePr>
               <a:graphicFrameLocks xmlns:a="http://schemas.openxmlformats.org/drawingml/2006/main" noChangeAspect="1"/>
             </wp:cNvGraphicFramePr>
@@ -294,7 +299,7 @@
                   <pic:spPr>
                     <a:xfrm>
                       <a:off x="0" y="0"/>
-                      <a:ext cx="4320914" cy="3909399"/>
+                      <a:ext cx="4667988" cy="2452014"/>
                     </a:xfrm>
                     <a:prstGeom prst="rect">
                       <a:avLst/>
@@ -307,6 +312,7 @@
         </w:drawing>
       </w:r>
     </w:p>
+    <w:p/>
     <w:p>
       <w:pPr>
         <w:pStyle w:val="1"/>
@@ -315,7 +321,8 @@
         <w:rPr>
           <w:rFonts w:hint="eastAsia"/>
         </w:rPr>
-        <w:t>新建会话</w:t>
+        <w:lastRenderedPageBreak/>
+        <w:t>视图位置设定</w:t>
       </w:r>
     </w:p>
     <w:p>
@@ -324,10 +331,10 @@
           <w:noProof/>
         </w:rPr>
         <w:drawing>
-          <wp:inline distT="0" distB="0" distL="0" distR="0" wp14:anchorId="1715AED2" wp14:editId="2A567EE7">
-            <wp:extent cx="5274310" cy="945515"/>
-            <wp:effectExtent l="0" t="0" r="2540" b="6985"/>
-            <wp:docPr id="6" name="图片 6"/>
+          <wp:inline distT="0" distB="0" distL="0" distR="0" wp14:anchorId="1E218B9A" wp14:editId="07F5539D">
+            <wp:extent cx="4320914" cy="3909399"/>
+            <wp:effectExtent l="0" t="0" r="3810" b="0"/>
+            <wp:docPr id="5" name="图片 5"/>
             <wp:cNvGraphicFramePr>
               <a:graphicFrameLocks xmlns:a="http://schemas.openxmlformats.org/drawingml/2006/main" noChangeAspect="1"/>
             </wp:cNvGraphicFramePr>
@@ -347,7 +354,7 @@
                   <pic:spPr>
                     <a:xfrm>
                       <a:off x="0" y="0"/>
-                      <a:ext cx="5274310" cy="945515"/>
+                      <a:ext cx="4320914" cy="3909399"/>
                     </a:xfrm>
                     <a:prstGeom prst="rect">
                       <a:avLst/>
@@ -360,9 +367,6 @@
         </w:drawing>
       </w:r>
     </w:p>
-    <w:p/>
-    <w:p/>
-    <w:p/>
     <w:p>
       <w:pPr>
         <w:pStyle w:val="1"/>
@@ -371,13 +375,7 @@
         <w:rPr>
           <w:rFonts w:hint="eastAsia"/>
         </w:rPr>
-        <w:t>显示格式</w:t>
-      </w:r>
-      <w:r>
-        <w:rPr>
-          <w:rFonts w:hint="eastAsia"/>
-        </w:rPr>
-        <w:t>设定</w:t>
+        <w:t>新建会话</w:t>
       </w:r>
     </w:p>
     <w:p>
@@ -386,10 +384,10 @@
           <w:noProof/>
         </w:rPr>
         <w:drawing>
-          <wp:inline distT="0" distB="0" distL="0" distR="0" wp14:anchorId="08BA8570" wp14:editId="769DC9F0">
-            <wp:extent cx="3101609" cy="3619814"/>
-            <wp:effectExtent l="0" t="0" r="3810" b="0"/>
-            <wp:docPr id="7" name="图片 7"/>
+          <wp:inline distT="0" distB="0" distL="0" distR="0" wp14:anchorId="1715AED2" wp14:editId="2A567EE7">
+            <wp:extent cx="5274310" cy="945515"/>
+            <wp:effectExtent l="0" t="0" r="2540" b="6985"/>
+            <wp:docPr id="6" name="图片 6"/>
             <wp:cNvGraphicFramePr>
               <a:graphicFrameLocks xmlns:a="http://schemas.openxmlformats.org/drawingml/2006/main" noChangeAspect="1"/>
             </wp:cNvGraphicFramePr>
@@ -409,7 +407,7 @@
                   <pic:spPr>
                     <a:xfrm>
                       <a:off x="0" y="0"/>
-                      <a:ext cx="3101609" cy="3619814"/>
+                      <a:ext cx="5274310" cy="945515"/>
                     </a:xfrm>
                     <a:prstGeom prst="rect">
                       <a:avLst/>
@@ -424,6 +422,7 @@
     </w:p>
     <w:p/>
     <w:p/>
+    <w:p/>
     <w:p>
       <w:pPr>
         <w:pStyle w:val="1"/>
@@ -432,19 +431,14 @@
         <w:rPr>
           <w:rFonts w:hint="eastAsia"/>
         </w:rPr>
-        <w:t>克隆会话</w:t>
+        <w:lastRenderedPageBreak/>
+        <w:t>显示格式</w:t>
       </w:r>
       <w:r>
         <w:rPr>
           <w:rFonts w:hint="eastAsia"/>
         </w:rPr>
-        <w:t>并</w:t>
-      </w:r>
-      <w:r>
-        <w:rPr>
-          <w:rFonts w:hint="eastAsia"/>
-        </w:rPr>
-        <w:t>分屏展示</w:t>
+        <w:t>设定</w:t>
       </w:r>
     </w:p>
     <w:p>
@@ -453,10 +447,10 @@
           <w:noProof/>
         </w:rPr>
         <w:drawing>
-          <wp:inline distT="0" distB="0" distL="0" distR="0" wp14:anchorId="32A6D98F" wp14:editId="45F50FD3">
-            <wp:extent cx="2339543" cy="502964"/>
+          <wp:inline distT="0" distB="0" distL="0" distR="0" wp14:anchorId="08BA8570" wp14:editId="769DC9F0">
+            <wp:extent cx="3101609" cy="3619814"/>
             <wp:effectExtent l="0" t="0" r="3810" b="0"/>
-            <wp:docPr id="8" name="图片 8"/>
+            <wp:docPr id="7" name="图片 7"/>
             <wp:cNvGraphicFramePr>
               <a:graphicFrameLocks xmlns:a="http://schemas.openxmlformats.org/drawingml/2006/main" noChangeAspect="1"/>
             </wp:cNvGraphicFramePr>
@@ -476,7 +470,7 @@
                   <pic:spPr>
                     <a:xfrm>
                       <a:off x="0" y="0"/>
-                      <a:ext cx="2339543" cy="502964"/>
+                      <a:ext cx="3101609" cy="3619814"/>
                     </a:xfrm>
                     <a:prstGeom prst="rect">
                       <a:avLst/>
@@ -490,6 +484,7 @@
       </w:r>
     </w:p>
     <w:p/>
+    <w:p/>
     <w:p>
       <w:pPr>
         <w:pStyle w:val="1"/>
@@ -498,7 +493,19 @@
         <w:rPr>
           <w:rFonts w:hint="eastAsia"/>
         </w:rPr>
-        <w:t>文件上传下载</w:t>
+        <w:t>克隆会话</w:t>
+      </w:r>
+      <w:r>
+        <w:rPr>
+          <w:rFonts w:hint="eastAsia"/>
+        </w:rPr>
+        <w:t>并</w:t>
+      </w:r>
+      <w:r>
+        <w:rPr>
+          <w:rFonts w:hint="eastAsia"/>
+        </w:rPr>
+        <w:t>分屏展示</w:t>
       </w:r>
     </w:p>
     <w:p>
@@ -507,10 +514,10 @@
           <w:noProof/>
         </w:rPr>
         <w:drawing>
-          <wp:inline distT="0" distB="0" distL="0" distR="0" wp14:anchorId="55D6E307" wp14:editId="230D55FA">
-            <wp:extent cx="4173882" cy="3483428"/>
-            <wp:effectExtent l="0" t="0" r="0" b="3175"/>
-            <wp:docPr id="11" name="图片 11"/>
+          <wp:inline distT="0" distB="0" distL="0" distR="0" wp14:anchorId="32A6D98F" wp14:editId="45F50FD3">
+            <wp:extent cx="2339543" cy="502964"/>
+            <wp:effectExtent l="0" t="0" r="3810" b="0"/>
+            <wp:docPr id="8" name="图片 8"/>
             <wp:cNvGraphicFramePr>
               <a:graphicFrameLocks xmlns:a="http://schemas.openxmlformats.org/drawingml/2006/main" noChangeAspect="1"/>
             </wp:cNvGraphicFramePr>
@@ -530,6 +537,61 @@
                   <pic:spPr>
                     <a:xfrm>
                       <a:off x="0" y="0"/>
+                      <a:ext cx="2339543" cy="502964"/>
+                    </a:xfrm>
+                    <a:prstGeom prst="rect">
+                      <a:avLst/>
+                    </a:prstGeom>
+                  </pic:spPr>
+                </pic:pic>
+              </a:graphicData>
+            </a:graphic>
+          </wp:inline>
+        </w:drawing>
+      </w:r>
+    </w:p>
+    <w:p/>
+    <w:p>
+      <w:pPr>
+        <w:pStyle w:val="1"/>
+      </w:pPr>
+      <w:r>
+        <w:rPr>
+          <w:rFonts w:hint="eastAsia"/>
+        </w:rPr>
+        <w:lastRenderedPageBreak/>
+        <w:t>文件上传下载</w:t>
+      </w:r>
+    </w:p>
+    <w:p>
+      <w:r>
+        <w:rPr>
+          <w:noProof/>
+        </w:rPr>
+        <w:drawing>
+          <wp:inline distT="0" distB="0" distL="0" distR="0" wp14:anchorId="55D6E307" wp14:editId="230D55FA">
+            <wp:extent cx="4173882" cy="3483428"/>
+            <wp:effectExtent l="0" t="0" r="0" b="3175"/>
+            <wp:docPr id="11" name="图片 11"/>
+            <wp:cNvGraphicFramePr>
+              <a:graphicFrameLocks xmlns:a="http://schemas.openxmlformats.org/drawingml/2006/main" noChangeAspect="1"/>
+            </wp:cNvGraphicFramePr>
+            <a:graphic xmlns:a="http://schemas.openxmlformats.org/drawingml/2006/main">
+              <a:graphicData uri="http://schemas.openxmlformats.org/drawingml/2006/picture">
+                <pic:pic xmlns:pic="http://schemas.openxmlformats.org/drawingml/2006/picture">
+                  <pic:nvPicPr>
+                    <pic:cNvPr id="1" name=""/>
+                    <pic:cNvPicPr/>
+                  </pic:nvPicPr>
+                  <pic:blipFill>
+                    <a:blip r:embed="rId16"/>
+                    <a:stretch>
+                      <a:fillRect/>
+                    </a:stretch>
+                  </pic:blipFill>
+                  <pic:spPr>
+                    <a:xfrm>
+                      <a:off x="0" y="0"/>
                       <a:ext cx="4181664" cy="3489923"/>
                     </a:xfrm>
                     <a:prstGeom prst="rect">
@@ -548,23 +610,15 @@
     <w:p>
       <w:pPr>
         <w:pStyle w:val="1"/>
+      </w:pPr>
+      <w:r>
         <w:rPr>
           <w:rFonts w:hint="eastAsia"/>
         </w:rPr>
-      </w:pPr>
-      <w:r>
-        <w:rPr>
-          <w:rFonts w:hint="eastAsia"/>
-        </w:rPr>
         <w:t>保持会话连接</w:t>
       </w:r>
     </w:p>
     <w:p>
-      <w:pPr>
-        <w:rPr>
-          <w:rFonts w:hint="eastAsia"/>
-        </w:rPr>
-      </w:pPr>
       <w:r>
         <w:rPr>
           <w:noProof/>
@@ -585,7 +639,7 @@
                     <pic:cNvPicPr/>
                   </pic:nvPicPr>
                   <pic:blipFill>
-                    <a:blip r:embed="rId16"/>
+                    <a:blip r:embed="rId17"/>
                     <a:stretch>
                       <a:fillRect/>
                     </a:stretch>
@@ -617,7 +671,7 @@
 </file>
 
 <file path=word/endnotes.xml><?xml version="1.0" encoding="utf-8"?>
-<w:endnotes xmlns:wpc="http://schemas.microsoft.com/office/word/2010/wordprocessingCanvas" xmlns:cx="http://schemas.microsoft.com/office/drawing/2014/chartex" xmlns:cx1="http://schemas.microsoft.com/office/drawing/2015/9/8/chartex" xmlns:cx2="http://schemas.microsoft.com/office/drawing/2015/10/21/chartex" xmlns:cx3="http://schemas.microsoft.com/office/drawing/2016/5/9/chartex" xmlns:cx4="http://schemas.microsoft.com/office/drawing/2016/5/10/chartex" xmlns:cx5="http://schemas.microsoft.com/office/drawing/2016/5/11/chartex" xmlns:cx6="http://schemas.microsoft.com/office/drawing/2016/5/12/chartex" xmlns:cx7="http://schemas.microsoft.com/office/drawing/2016/5/13/chartex" xmlns:cx8="http://schemas.microsoft.com/office/drawing/2016/5/14/chartex" xmlns:mc="http://schemas.openxmlformats.org/markup-compatibility/2006" xmlns:aink="http://schemas.microsoft.com/office/drawing/2016/ink" xmlns:am3d="http://schemas.microsoft.com/office/drawing/2017/model3d" xmlns:o="urn:schemas-microsoft-com:office:office" xmlns:oel="http://schemas.microsoft.com/office/2019/extlst" xmlns:r="http://schemas.openxmlformats.org/officeDocument/2006/relationships" xmlns:m="http://schemas.openxmlformats.org/officeDocument/2006/math" xmlns:v="urn:schemas-microsoft-com:vml" xmlns:wp14="http://schemas.microsoft.com/office/word/2010/wordprocessingDrawing" xmlns:wp="http://schemas.openxmlformats.org/drawingml/2006/wordprocessingDrawing" xmlns:w10="urn:schemas-microsoft-com:office:word" xmlns:w="http://schemas.openxmlformats.org/wordprocessingml/2006/main" xmlns:w14="http://schemas.microsoft.com/office/word/2010/wordml" xmlns:w15="http://schemas.microsoft.com/office/word/2012/wordml" xmlns:w16cex="http://schemas.microsoft.com/office/word/2018/wordml/cex" xmlns:w16cid="http://schemas.microsoft.com/office/word/2016/wordml/cid" xmlns:w16="http://schemas.microsoft.com/office/word/2018/wordml" xmlns:w16du="http://schemas.microsoft.com/office/word/2023/wordml/word16du" xmlns:w16sdtdh="http://schemas.microsoft.com/office/word/2020/wordml/sdtdatahash" xmlns:w16se="http://schemas.microsoft.com/office/word/2015/wordml/symex" xmlns:wpg="http://schemas.microsoft.com/office/word/2010/wordprocessingGroup" xmlns:wpi="http://schemas.microsoft.com/office/word/2010/wordprocessingInk" xmlns:wne="http://schemas.microsoft.com/office/word/2006/wordml" xmlns:wps="http://schemas.microsoft.com/office/word/2010/wordprocessingShape" mc:Ignorable="w14 w15 w16se w16cid w16 w16cex w16sdtdh wp14">
+<w:endnotes xmlns:wpc="http://schemas.microsoft.com/office/word/2010/wordprocessingCanvas" xmlns:cx="http://schemas.microsoft.com/office/drawing/2014/chartex" xmlns:cx1="http://schemas.microsoft.com/office/drawing/2015/9/8/chartex" xmlns:cx2="http://schemas.microsoft.com/office/drawing/2015/10/21/chartex" xmlns:cx3="http://schemas.microsoft.com/office/drawing/2016/5/9/chartex" xmlns:cx4="http://schemas.microsoft.com/office/drawing/2016/5/10/chartex" xmlns:cx5="http://schemas.microsoft.com/office/drawing/2016/5/11/chartex" xmlns:cx6="http://schemas.microsoft.com/office/drawing/2016/5/12/chartex" xmlns:cx7="http://schemas.microsoft.com/office/drawing/2016/5/13/chartex" xmlns:cx8="http://schemas.microsoft.com/office/drawing/2016/5/14/chartex" xmlns:mc="http://schemas.openxmlformats.org/markup-compatibility/2006" xmlns:aink="http://schemas.microsoft.com/office/drawing/2016/ink" xmlns:am3d="http://schemas.microsoft.com/office/drawing/2017/model3d" xmlns:o="urn:schemas-microsoft-com:office:office" xmlns:r="http://schemas.openxmlformats.org/officeDocument/2006/relationships" xmlns:m="http://schemas.openxmlformats.org/officeDocument/2006/math" xmlns:v="urn:schemas-microsoft-com:vml" xmlns:wp14="http://schemas.microsoft.com/office/word/2010/wordprocessingDrawing" xmlns:wp="http://schemas.openxmlformats.org/drawingml/2006/wordprocessingDrawing" xmlns:w10="urn:schemas-microsoft-com:office:word" xmlns:w="http://schemas.openxmlformats.org/wordprocessingml/2006/main" xmlns:w14="http://schemas.microsoft.com/office/word/2010/wordml" xmlns:w15="http://schemas.microsoft.com/office/word/2012/wordml" xmlns:w16cex="http://schemas.microsoft.com/office/word/2018/wordml/cex" xmlns:w16cid="http://schemas.microsoft.com/office/word/2016/wordml/cid" xmlns:w16="http://schemas.microsoft.com/office/word/2018/wordml" xmlns:w16sdtdh="http://schemas.microsoft.com/office/word/2020/wordml/sdtdatahash" xmlns:w16se="http://schemas.microsoft.com/office/word/2015/wordml/symex" xmlns:wpg="http://schemas.microsoft.com/office/word/2010/wordprocessingGroup" xmlns:wpi="http://schemas.microsoft.com/office/word/2010/wordprocessingInk" xmlns:wne="http://schemas.microsoft.com/office/word/2006/wordml" xmlns:wps="http://schemas.microsoft.com/office/word/2010/wordprocessingShape" mc:Ignorable="w14 w15 w16se w16cid w16 w16cex w16sdtdh wp14">
   <w:endnote w:type="separator" w:id="-1">
     <w:p>
       <w:r>
@@ -636,7 +690,7 @@
 </file>
 
 <file path=word/footnotes.xml><?xml version="1.0" encoding="utf-8"?>
-<w:footnotes xmlns:wpc="http://schemas.microsoft.com/office/word/2010/wordprocessingCanvas" xmlns:cx="http://schemas.microsoft.com/office/drawing/2014/chartex" xmlns:cx1="http://schemas.microsoft.com/office/drawing/2015/9/8/chartex" xmlns:cx2="http://schemas.microsoft.com/office/drawing/2015/10/21/chartex" xmlns:cx3="http://schemas.microsoft.com/office/drawing/2016/5/9/chartex" xmlns:cx4="http://schemas.microsoft.com/office/drawing/2016/5/10/chartex" xmlns:cx5="http://schemas.microsoft.com/office/drawing/2016/5/11/chartex" xmlns:cx6="http://schemas.microsoft.com/office/drawing/2016/5/12/chartex" xmlns:cx7="http://schemas.microsoft.com/office/drawing/2016/5/13/chartex" xmlns:cx8="http://schemas.microsoft.com/office/drawing/2016/5/14/chartex" xmlns:mc="http://schemas.openxmlformats.org/markup-compatibility/2006" xmlns:aink="http://schemas.microsoft.com/office/drawing/2016/ink" xmlns:am3d="http://schemas.microsoft.com/office/drawing/2017/model3d" xmlns:o="urn:schemas-microsoft-com:office:office" xmlns:oel="http://schemas.microsoft.com/office/2019/extlst" xmlns:r="http://schemas.openxmlformats.org/officeDocument/2006/relationships" xmlns:m="http://schemas.openxmlformats.org/officeDocument/2006/math" xmlns:v="urn:schemas-microsoft-com:vml" xmlns:wp14="http://schemas.microsoft.com/office/word/2010/wordprocessingDrawing" xmlns:wp="http://schemas.openxmlformats.org/drawingml/2006/wordprocessingDrawing" xmlns:w10="urn:schemas-microsoft-com:office:word" xmlns:w="http://schemas.openxmlformats.org/wordprocessingml/2006/main" xmlns:w14="http://schemas.microsoft.com/office/word/2010/wordml" xmlns:w15="http://schemas.microsoft.com/office/word/2012/wordml" xmlns:w16cex="http://schemas.microsoft.com/office/word/2018/wordml/cex" xmlns:w16cid="http://schemas.microsoft.com/office/word/2016/wordml/cid" xmlns:w16="http://schemas.microsoft.com/office/word/2018/wordml" xmlns:w16du="http://schemas.microsoft.com/office/word/2023/wordml/word16du" xmlns:w16sdtdh="http://schemas.microsoft.com/office/word/2020/wordml/sdtdatahash" xmlns:w16se="http://schemas.microsoft.com/office/word/2015/wordml/symex" xmlns:wpg="http://schemas.microsoft.com/office/word/2010/wordprocessingGroup" xmlns:wpi="http://schemas.microsoft.com/office/word/2010/wordprocessingInk" xmlns:wne="http://schemas.microsoft.com/office/word/2006/wordml" xmlns:wps="http://schemas.microsoft.com/office/word/2010/wordprocessingShape" mc:Ignorable="w14 w15 w16se w16cid w16 w16cex w16sdtdh wp14">
+<w:footnotes xmlns:wpc="http://schemas.microsoft.com/office/word/2010/wordprocessingCanvas" xmlns:cx="http://schemas.microsoft.com/office/drawing/2014/chartex" xmlns:cx1="http://schemas.microsoft.com/office/drawing/2015/9/8/chartex" xmlns:cx2="http://schemas.microsoft.com/office/drawing/2015/10/21/chartex" xmlns:cx3="http://schemas.microsoft.com/office/drawing/2016/5/9/chartex" xmlns:cx4="http://schemas.microsoft.com/office/drawing/2016/5/10/chartex" xmlns:cx5="http://schemas.microsoft.com/office/drawing/2016/5/11/chartex" xmlns:cx6="http://schemas.microsoft.com/office/drawing/2016/5/12/chartex" xmlns:cx7="http://schemas.microsoft.com/office/drawing/2016/5/13/chartex" xmlns:cx8="http://schemas.microsoft.com/office/drawing/2016/5/14/chartex" xmlns:mc="http://schemas.openxmlformats.org/markup-compatibility/2006" xmlns:aink="http://schemas.microsoft.com/office/drawing/2016/ink" xmlns:am3d="http://schemas.microsoft.com/office/drawing/2017/model3d" xmlns:o="urn:schemas-microsoft-com:office:office" xmlns:r="http://schemas.openxmlformats.org/officeDocument/2006/relationships" xmlns:m="http://schemas.openxmlformats.org/officeDocument/2006/math" xmlns:v="urn:schemas-microsoft-com:vml" xmlns:wp14="http://schemas.microsoft.com/office/word/2010/wordprocessingDrawing" xmlns:wp="http://schemas.openxmlformats.org/drawingml/2006/wordprocessingDrawing" xmlns:w10="urn:schemas-microsoft-com:office:word" xmlns:w="http://schemas.openxmlformats.org/wordprocessingml/2006/main" xmlns:w14="http://schemas.microsoft.com/office/word/2010/wordml" xmlns:w15="http://schemas.microsoft.com/office/word/2012/wordml" xmlns:w16cex="http://schemas.microsoft.com/office/word/2018/wordml/cex" xmlns:w16cid="http://schemas.microsoft.com/office/word/2016/wordml/cid" xmlns:w16="http://schemas.microsoft.com/office/word/2018/wordml" xmlns:w16sdtdh="http://schemas.microsoft.com/office/word/2020/wordml/sdtdatahash" xmlns:w16se="http://schemas.microsoft.com/office/word/2015/wordml/symex" xmlns:wpg="http://schemas.microsoft.com/office/word/2010/wordprocessingGroup" xmlns:wpi="http://schemas.microsoft.com/office/word/2010/wordprocessingInk" xmlns:wne="http://schemas.microsoft.com/office/word/2006/wordml" xmlns:wps="http://schemas.microsoft.com/office/word/2010/wordprocessingShape" mc:Ignorable="w14 w15 w16se w16cid w16 w16cex w16sdtdh wp14">
   <w:footnote w:type="separator" w:id="-1">
     <w:p>
       <w:r>
